--- a/Open Lesson Linq.docx
+++ b/Open Lesson Linq.docx
@@ -47,6 +47,44 @@
       <w:pPr>
         <w:pStyle w:val="a3"/>
         <w:numPr>
+          <w:ilvl w:val="1"/>
+          <w:numId w:val="1"/>
+        </w:numPr>
+      </w:pPr>
+      <w:r>
+        <w:t xml:space="preserve">Что такое </w:t>
+      </w:r>
+      <w:proofErr w:type="spellStart"/>
+      <w:r>
+        <w:rPr>
+          <w:lang w:val="en-US"/>
+        </w:rPr>
+        <w:t>linq</w:t>
+      </w:r>
+      <w:proofErr w:type="spellEnd"/>
+      <w:r>
+        <w:rPr>
+          <w:lang w:val="en-US"/>
+        </w:rPr>
+        <w:t>?</w:t>
+      </w:r>
+    </w:p>
+    <w:p>
+      <w:pPr>
+        <w:pStyle w:val="a3"/>
+        <w:numPr>
+          <w:ilvl w:val="1"/>
+          <w:numId w:val="1"/>
+        </w:numPr>
+      </w:pPr>
+      <w:r>
+        <w:t>Что такое запрос?</w:t>
+      </w:r>
+    </w:p>
+    <w:p>
+      <w:pPr>
+        <w:pStyle w:val="a3"/>
+        <w:numPr>
           <w:ilvl w:val="0"/>
           <w:numId w:val="1"/>
         </w:numPr>
@@ -59,6 +97,74 @@
       <w:pPr>
         <w:pStyle w:val="a3"/>
         <w:numPr>
+          <w:ilvl w:val="1"/>
+          <w:numId w:val="1"/>
+        </w:numPr>
+        <w:rPr>
+          <w:color w:val="FF0000"/>
+        </w:rPr>
+      </w:pPr>
+      <w:r>
+        <w:rPr>
+          <w:color w:val="FF0000"/>
+        </w:rPr>
+        <w:t>Кто может объяснить зачем нужно отложенное выполнение?</w:t>
+      </w:r>
+    </w:p>
+    <w:p>
+      <w:pPr>
+        <w:pStyle w:val="a3"/>
+        <w:numPr>
+          <w:ilvl w:val="2"/>
+          <w:numId w:val="1"/>
+        </w:numPr>
+        <w:rPr>
+          <w:color w:val="FF0000"/>
+        </w:rPr>
+      </w:pPr>
+      <w:r>
+        <w:rPr>
+          <w:color w:val="FF0000"/>
+        </w:rPr>
+        <w:t>Некоторые источники данных могут обновиться с течением времени</w:t>
+      </w:r>
+      <w:proofErr w:type="gramStart"/>
+      <w:r>
+        <w:rPr>
+          <w:color w:val="FF0000"/>
+        </w:rPr>
+        <w:t>.</w:t>
+      </w:r>
+      <w:proofErr w:type="gramEnd"/>
+      <w:r>
+        <w:rPr>
+          <w:color w:val="FF0000"/>
+        </w:rPr>
+        <w:t xml:space="preserve"> Как пример – добавление/удаление/обновление записи в БД, изменение коллекции в другом потоке и пр. Отложенное выполнение дает возможность получить последнюю версию данных.</w:t>
+      </w:r>
+    </w:p>
+    <w:p>
+      <w:pPr>
+        <w:pStyle w:val="a3"/>
+        <w:numPr>
+          <w:ilvl w:val="1"/>
+          <w:numId w:val="1"/>
+        </w:numPr>
+        <w:rPr>
+          <w:color w:val="FF0000"/>
+        </w:rPr>
+      </w:pPr>
+      <w:r>
+        <w:rPr>
+          <w:color w:val="FF0000"/>
+        </w:rPr>
+        <w:t>Показать пример.</w:t>
+      </w:r>
+    </w:p>
+    <w:p>
+      <w:pPr>
+        <w:pStyle w:val="a3"/>
+        <w:numPr>
           <w:ilvl w:val="0"/>
           <w:numId w:val="1"/>
         </w:numPr>
@@ -66,6 +172,9 @@
       <w:r>
         <w:t xml:space="preserve">Провайдеры данных </w:t>
       </w:r>
+      <w:r>
+        <w:t>или области применения.</w:t>
+      </w:r>
     </w:p>
     <w:p>
       <w:pPr>
@@ -110,6 +219,21 @@
         </w:rPr>
         <w:t>MSSQL</w:t>
       </w:r>
+      <w:r>
+        <w:t>.</w:t>
+      </w:r>
+    </w:p>
+    <w:p>
+      <w:pPr>
+        <w:pStyle w:val="a3"/>
+        <w:numPr>
+          <w:ilvl w:val="1"/>
+          <w:numId w:val="1"/>
+        </w:numPr>
+      </w:pPr>
+      <w:r>
+        <w:t>Показать в профилировщике как передается запрос.</w:t>
+      </w:r>
     </w:p>
     <w:p>
       <w:pPr>
@@ -151,18 +275,250 @@
       <w:pPr>
         <w:pStyle w:val="a3"/>
         <w:numPr>
+          <w:ilvl w:val="2"/>
+          <w:numId w:val="1"/>
+        </w:numPr>
+        <w:rPr>
+          <w:color w:val="FF0000"/>
+        </w:rPr>
+      </w:pPr>
+      <w:r>
+        <w:rPr>
+          <w:color w:val="FF0000"/>
+        </w:rPr>
+        <w:t>Сказать, что метод-синтаксис использует обобщенные делегаты.</w:t>
+      </w:r>
+    </w:p>
+    <w:p>
+      <w:pPr>
+        <w:pStyle w:val="a3"/>
+        <w:numPr>
+          <w:ilvl w:val="2"/>
+          <w:numId w:val="1"/>
+        </w:numPr>
+        <w:rPr>
+          <w:color w:val="FF0000"/>
+        </w:rPr>
+      </w:pPr>
+      <w:r>
+        <w:rPr>
+          <w:color w:val="FF0000"/>
+        </w:rPr>
+        <w:t xml:space="preserve">Спросить – что такое обобщенные </w:t>
+      </w:r>
+      <w:r>
+        <w:rPr>
+          <w:color w:val="FF0000"/>
+        </w:rPr>
+        <w:t>делегаты</w:t>
+      </w:r>
+      <w:r>
+        <w:rPr>
+          <w:color w:val="FF0000"/>
+        </w:rPr>
+        <w:t xml:space="preserve">? </w:t>
+      </w:r>
+    </w:p>
+    <w:p>
+      <w:pPr>
+        <w:pStyle w:val="a3"/>
+        <w:numPr>
+          <w:ilvl w:val="2"/>
+          <w:numId w:val="1"/>
+        </w:numPr>
+        <w:rPr>
+          <w:color w:val="FF0000"/>
+        </w:rPr>
+      </w:pPr>
+      <w:r>
+        <w:rPr>
+          <w:color w:val="FF0000"/>
+        </w:rPr>
+        <w:t xml:space="preserve">Что такое </w:t>
+      </w:r>
+      <w:r>
+        <w:rPr>
+          <w:color w:val="FF0000"/>
+        </w:rPr>
+        <w:t>анонимные функции</w:t>
+      </w:r>
+      <w:r>
+        <w:rPr>
+          <w:color w:val="FF0000"/>
+        </w:rPr>
+        <w:t xml:space="preserve">? </w:t>
+      </w:r>
+    </w:p>
+    <w:p>
+      <w:pPr>
+        <w:pStyle w:val="a3"/>
+        <w:ind w:left="2160"/>
+        <w:rPr>
+          <w:color w:val="FF0000"/>
+        </w:rPr>
+      </w:pPr>
+      <w:r>
+        <w:rPr>
+          <w:color w:val="FF0000"/>
+        </w:rPr>
+        <w:t>Анонимные функции – это функции, которые не были объявлены до их использования.</w:t>
+      </w:r>
+    </w:p>
+    <w:p>
+      <w:pPr>
+        <w:pStyle w:val="a3"/>
+        <w:ind w:left="2160"/>
+        <w:rPr>
+          <w:color w:val="FF0000"/>
+        </w:rPr>
+      </w:pPr>
+      <w:r>
+        <w:rPr>
+          <w:color w:val="FF0000"/>
+        </w:rPr>
+        <w:t xml:space="preserve">В рамках </w:t>
+      </w:r>
+      <w:proofErr w:type="spellStart"/>
+      <w:r>
+        <w:rPr>
+          <w:color w:val="FF0000"/>
+          <w:lang w:val="en-US"/>
+        </w:rPr>
+        <w:t>linq</w:t>
+      </w:r>
+      <w:proofErr w:type="spellEnd"/>
+      <w:r>
+        <w:rPr>
+          <w:color w:val="FF0000"/>
+        </w:rPr>
+        <w:t xml:space="preserve"> анонимными функциями называют выражение обобщенного делегата, не объявленное ранее, а прописанное сразу в запросе. </w:t>
+      </w:r>
+    </w:p>
+    <w:p>
+      <w:pPr>
+        <w:pStyle w:val="a3"/>
+        <w:numPr>
+          <w:ilvl w:val="2"/>
+          <w:numId w:val="1"/>
+        </w:numPr>
+        <w:rPr>
+          <w:color w:val="FF0000"/>
+        </w:rPr>
+      </w:pPr>
+      <w:r>
+        <w:rPr>
+          <w:color w:val="FF0000"/>
+        </w:rPr>
+        <w:t xml:space="preserve">Рассказать про </w:t>
+      </w:r>
+      <w:r>
+        <w:rPr>
+          <w:color w:val="FF0000"/>
+        </w:rPr>
+        <w:t>анонимные типы.</w:t>
+      </w:r>
+    </w:p>
+    <w:p>
+      <w:pPr>
+        <w:pStyle w:val="a3"/>
+        <w:numPr>
+          <w:ilvl w:val="0"/>
+          <w:numId w:val="1"/>
+        </w:numPr>
+        <w:spacing w:after="200" w:line="276" w:lineRule="auto"/>
+        <w:rPr>
+          <w:lang w:val="en-US"/>
+        </w:rPr>
+      </w:pPr>
+      <w:r>
+        <w:t xml:space="preserve">Основные операции </w:t>
+      </w:r>
+      <w:proofErr w:type="spellStart"/>
+      <w:r>
+        <w:rPr>
+          <w:lang w:val="en-US"/>
+        </w:rPr>
+        <w:t>linq</w:t>
+      </w:r>
+      <w:proofErr w:type="spellEnd"/>
+      <w:r>
+        <w:t>:</w:t>
+      </w:r>
+    </w:p>
+    <w:p>
+      <w:pPr>
+        <w:pStyle w:val="a3"/>
+        <w:numPr>
           <w:ilvl w:val="1"/>
           <w:numId w:val="1"/>
         </w:numPr>
-      </w:pPr>
-      <w:r>
-        <w:t xml:space="preserve">Рассказать </w:t>
-      </w:r>
-      <w:proofErr w:type="gramStart"/>
-      <w:r>
-        <w:t>про делегаты</w:t>
-      </w:r>
-      <w:proofErr w:type="gramEnd"/>
+        <w:spacing w:after="200" w:line="276" w:lineRule="auto"/>
+        <w:rPr>
+          <w:lang w:val="en-US"/>
+        </w:rPr>
+      </w:pPr>
+      <w:r>
+        <w:t>Фильтрация</w:t>
+      </w:r>
+      <w:r>
+        <w:rPr>
+          <w:lang w:val="en-US"/>
+        </w:rPr>
+        <w:t>(</w:t>
+      </w:r>
+      <w:hyperlink r:id="rId5" w:history="1">
+        <w:r>
+          <w:rPr>
+            <w:rStyle w:val="a4"/>
+            <w:lang w:val="en-US"/>
+          </w:rPr>
+          <w:t>https://learn.microsoft.com/ru-ru/dotnet/csharp/linq/standard-query-operators/filtering-data</w:t>
+        </w:r>
+      </w:hyperlink>
+      <w:r>
+        <w:rPr>
+          <w:lang w:val="en-US"/>
+        </w:rPr>
+        <w:t>)</w:t>
+      </w:r>
+    </w:p>
+    <w:p>
+      <w:pPr>
+        <w:pStyle w:val="a3"/>
+        <w:numPr>
+          <w:ilvl w:val="2"/>
+          <w:numId w:val="1"/>
+        </w:numPr>
+        <w:spacing w:after="200" w:line="276" w:lineRule="auto"/>
+        <w:rPr>
+          <w:color w:val="FF0000"/>
+        </w:rPr>
+      </w:pPr>
+      <w:r>
+        <w:rPr>
+          <w:color w:val="FF0000"/>
+        </w:rPr>
+        <w:t>Спросить студентов что это такое?</w:t>
+      </w:r>
+    </w:p>
+    <w:p>
+      <w:pPr>
+        <w:pStyle w:val="a3"/>
+        <w:numPr>
+          <w:ilvl w:val="2"/>
+          <w:numId w:val="1"/>
+        </w:numPr>
+        <w:spacing w:after="200" w:line="276" w:lineRule="auto"/>
+        <w:rPr>
+          <w:color w:val="FF0000"/>
+        </w:rPr>
+      </w:pPr>
+      <w:r>
+        <w:rPr>
+          <w:color w:val="FF0000"/>
+        </w:rPr>
+        <w:t>Пример показать.</w:t>
+      </w:r>
     </w:p>
     <w:p>
       <w:pPr>
@@ -171,39 +527,366 @@
           <w:ilvl w:val="1"/>
           <w:numId w:val="1"/>
         </w:numPr>
-      </w:pPr>
-      <w:r>
-        <w:t>Рассказать про анонимность</w:t>
-      </w:r>
-    </w:p>
-    <w:p>
-      <w:pPr>
-        <w:pStyle w:val="a3"/>
-        <w:numPr>
-          <w:ilvl w:val="0"/>
-          <w:numId w:val="1"/>
-        </w:numPr>
-        <w:spacing w:after="200" w:line="276" w:lineRule="auto"/>
-        <w:rPr>
-          <w:lang w:val="en-US"/>
-        </w:rPr>
-      </w:pPr>
-      <w:r>
-        <w:t>Основные</w:t>
-      </w:r>
-      <w:r>
-        <w:t xml:space="preserve"> операции </w:t>
+        <w:spacing w:after="200" w:line="276" w:lineRule="auto"/>
+      </w:pPr>
+      <w:r>
+        <w:t>Проекция</w:t>
+      </w:r>
+      <w:r>
+        <w:t>(</w:t>
+      </w:r>
+      <w:bookmarkStart w:id="0" w:name="_GoBack"/>
+      <w:r>
+        <w:fldChar w:fldCharType="begin"/>
+      </w:r>
+      <w:r>
+        <w:instrText xml:space="preserve"> HYPERLINK "https://learn.microsoft.com/ru-ru/dotnet/csharp/linq/standard-query-operators/projection-operations" </w:instrText>
+      </w:r>
+      <w:r>
+        <w:fldChar w:fldCharType="separate"/>
+      </w:r>
+      <w:r>
+        <w:rPr>
+          <w:rStyle w:val="a4"/>
+          <w:lang w:val="en-US"/>
+        </w:rPr>
+        <w:t>https</w:t>
+      </w:r>
+      <w:r>
+        <w:rPr>
+          <w:rStyle w:val="a4"/>
+        </w:rPr>
+        <w:t>://</w:t>
+      </w:r>
+      <w:r>
+        <w:rPr>
+          <w:rStyle w:val="a4"/>
+          <w:lang w:val="en-US"/>
+        </w:rPr>
+        <w:t>learn</w:t>
+      </w:r>
+      <w:r>
+        <w:rPr>
+          <w:rStyle w:val="a4"/>
+        </w:rPr>
+        <w:t>.</w:t>
       </w:r>
       <w:proofErr w:type="spellStart"/>
       <w:r>
         <w:rPr>
+          <w:rStyle w:val="a4"/>
+          <w:lang w:val="en-US"/>
+        </w:rPr>
+        <w:t>microsoft</w:t>
+      </w:r>
+      <w:proofErr w:type="spellEnd"/>
+      <w:r>
+        <w:rPr>
+          <w:rStyle w:val="a4"/>
+        </w:rPr>
+        <w:t>.</w:t>
+      </w:r>
+      <w:r>
+        <w:rPr>
+          <w:rStyle w:val="a4"/>
+          <w:lang w:val="en-US"/>
+        </w:rPr>
+        <w:t>com</w:t>
+      </w:r>
+      <w:r>
+        <w:rPr>
+          <w:rStyle w:val="a4"/>
+        </w:rPr>
+        <w:t>/</w:t>
+      </w:r>
+      <w:proofErr w:type="spellStart"/>
+      <w:r>
+        <w:rPr>
+          <w:rStyle w:val="a4"/>
+          <w:lang w:val="en-US"/>
+        </w:rPr>
+        <w:t>ru</w:t>
+      </w:r>
+      <w:proofErr w:type="spellEnd"/>
+      <w:r>
+        <w:rPr>
+          <w:rStyle w:val="a4"/>
+        </w:rPr>
+        <w:t>-</w:t>
+      </w:r>
+      <w:proofErr w:type="spellStart"/>
+      <w:r>
+        <w:rPr>
+          <w:rStyle w:val="a4"/>
+          <w:lang w:val="en-US"/>
+        </w:rPr>
+        <w:t>ru</w:t>
+      </w:r>
+      <w:proofErr w:type="spellEnd"/>
+      <w:r>
+        <w:rPr>
+          <w:rStyle w:val="a4"/>
+        </w:rPr>
+        <w:t>/</w:t>
+      </w:r>
+      <w:proofErr w:type="spellStart"/>
+      <w:r>
+        <w:rPr>
+          <w:rStyle w:val="a4"/>
+          <w:lang w:val="en-US"/>
+        </w:rPr>
+        <w:t>dotnet</w:t>
+      </w:r>
+      <w:proofErr w:type="spellEnd"/>
+      <w:r>
+        <w:rPr>
+          <w:rStyle w:val="a4"/>
+        </w:rPr>
+        <w:t>/</w:t>
+      </w:r>
+      <w:proofErr w:type="spellStart"/>
+      <w:r>
+        <w:rPr>
+          <w:rStyle w:val="a4"/>
+          <w:lang w:val="en-US"/>
+        </w:rPr>
+        <w:t>csharp</w:t>
+      </w:r>
+      <w:proofErr w:type="spellEnd"/>
+      <w:r>
+        <w:rPr>
+          <w:rStyle w:val="a4"/>
+        </w:rPr>
+        <w:t>/</w:t>
+      </w:r>
+      <w:proofErr w:type="spellStart"/>
+      <w:r>
+        <w:rPr>
+          <w:rStyle w:val="a4"/>
           <w:lang w:val="en-US"/>
         </w:rPr>
         <w:t>linq</w:t>
       </w:r>
       <w:proofErr w:type="spellEnd"/>
       <w:r>
-        <w:t>:</w:t>
+        <w:rPr>
+          <w:rStyle w:val="a4"/>
+        </w:rPr>
+        <w:t>/</w:t>
+      </w:r>
+      <w:r>
+        <w:rPr>
+          <w:rStyle w:val="a4"/>
+          <w:lang w:val="en-US"/>
+        </w:rPr>
+        <w:t>standard</w:t>
+      </w:r>
+      <w:r>
+        <w:rPr>
+          <w:rStyle w:val="a4"/>
+        </w:rPr>
+        <w:t>-</w:t>
+      </w:r>
+      <w:r>
+        <w:rPr>
+          <w:rStyle w:val="a4"/>
+          <w:lang w:val="en-US"/>
+        </w:rPr>
+        <w:t>query</w:t>
+      </w:r>
+      <w:r>
+        <w:rPr>
+          <w:rStyle w:val="a4"/>
+        </w:rPr>
+        <w:t>-</w:t>
+      </w:r>
+      <w:r>
+        <w:rPr>
+          <w:rStyle w:val="a4"/>
+          <w:lang w:val="en-US"/>
+        </w:rPr>
+        <w:t>operators</w:t>
+      </w:r>
+      <w:r>
+        <w:rPr>
+          <w:rStyle w:val="a4"/>
+        </w:rPr>
+        <w:t>/</w:t>
+      </w:r>
+      <w:r>
+        <w:rPr>
+          <w:rStyle w:val="a4"/>
+          <w:lang w:val="en-US"/>
+        </w:rPr>
+        <w:t>projection</w:t>
+      </w:r>
+      <w:r>
+        <w:rPr>
+          <w:rStyle w:val="a4"/>
+        </w:rPr>
+        <w:t>-</w:t>
+      </w:r>
+      <w:r>
+        <w:rPr>
+          <w:rStyle w:val="a4"/>
+          <w:lang w:val="en-US"/>
+        </w:rPr>
+        <w:t>operations</w:t>
+      </w:r>
+      <w:r>
+        <w:rPr>
+          <w:rStyle w:val="a4"/>
+          <w:lang w:val="en-US"/>
+        </w:rPr>
+        <w:fldChar w:fldCharType="end"/>
+      </w:r>
+      <w:bookmarkEnd w:id="0"/>
+      <w:r>
+        <w:t>)</w:t>
+      </w:r>
+    </w:p>
+    <w:p>
+      <w:pPr>
+        <w:pStyle w:val="a3"/>
+        <w:numPr>
+          <w:ilvl w:val="2"/>
+          <w:numId w:val="1"/>
+        </w:numPr>
+        <w:spacing w:after="200" w:line="276" w:lineRule="auto"/>
+        <w:rPr>
+          <w:color w:val="FF0000"/>
+        </w:rPr>
+      </w:pPr>
+      <w:r>
+        <w:rPr>
+          <w:color w:val="FF0000"/>
+        </w:rPr>
+        <w:t>Спросить студентов что это такое?</w:t>
+      </w:r>
+    </w:p>
+    <w:p>
+      <w:pPr>
+        <w:pStyle w:val="a3"/>
+        <w:numPr>
+          <w:ilvl w:val="2"/>
+          <w:numId w:val="1"/>
+        </w:numPr>
+        <w:spacing w:after="200" w:line="276" w:lineRule="auto"/>
+        <w:rPr>
+          <w:color w:val="FF0000"/>
+        </w:rPr>
+      </w:pPr>
+      <w:r>
+        <w:rPr>
+          <w:color w:val="FF0000"/>
+        </w:rPr>
+        <w:t>Пример показать.</w:t>
+      </w:r>
+    </w:p>
+    <w:p>
+      <w:pPr>
+        <w:pStyle w:val="a3"/>
+        <w:numPr>
+          <w:ilvl w:val="2"/>
+          <w:numId w:val="1"/>
+        </w:numPr>
+        <w:spacing w:after="200" w:line="276" w:lineRule="auto"/>
+        <w:rPr>
+          <w:color w:val="FF0000"/>
+        </w:rPr>
+      </w:pPr>
+      <w:r>
+        <w:rPr>
+          <w:color w:val="FF0000"/>
+        </w:rPr>
+        <w:t>Анонимные типы. Что это такое и показать пример.</w:t>
+      </w:r>
+    </w:p>
+    <w:p>
+      <w:pPr>
+        <w:pStyle w:val="a3"/>
+        <w:numPr>
+          <w:ilvl w:val="2"/>
+          <w:numId w:val="1"/>
+        </w:numPr>
+        <w:spacing w:after="200" w:line="276" w:lineRule="auto"/>
+        <w:rPr>
+          <w:color w:val="FF0000"/>
+        </w:rPr>
+      </w:pPr>
+      <w:r>
+        <w:rPr>
+          <w:color w:val="FF0000"/>
+        </w:rPr>
+        <w:t>Что такое селекторы?</w:t>
+      </w:r>
+      <w:r>
+        <w:rPr>
+          <w:color w:val="FF0000"/>
+        </w:rPr>
+        <w:t xml:space="preserve"> </w:t>
+      </w:r>
+      <w:r>
+        <w:rPr>
+          <w:color w:val="FF0000"/>
+        </w:rPr>
+        <w:t>Показать, что это такое.</w:t>
+      </w:r>
+      <w:r>
+        <w:rPr>
+          <w:color w:val="FF0000"/>
+        </w:rPr>
+        <w:t xml:space="preserve"> </w:t>
+      </w:r>
+    </w:p>
+    <w:p>
+      <w:pPr>
+        <w:pStyle w:val="a3"/>
+        <w:numPr>
+          <w:ilvl w:val="3"/>
+          <w:numId w:val="1"/>
+        </w:numPr>
+        <w:spacing w:after="200" w:line="276" w:lineRule="auto"/>
+        <w:rPr>
+          <w:color w:val="FF0000"/>
+        </w:rPr>
+      </w:pPr>
+      <w:r>
+        <w:rPr>
+          <w:color w:val="FF0000"/>
+        </w:rPr>
+        <w:t xml:space="preserve">Селектором в рамках </w:t>
+      </w:r>
+      <w:proofErr w:type="spellStart"/>
+      <w:r>
+        <w:rPr>
+          <w:color w:val="FF0000"/>
+          <w:lang w:val="en-US"/>
+        </w:rPr>
+        <w:t>linq</w:t>
+      </w:r>
+      <w:proofErr w:type="spellEnd"/>
+      <w:r>
+        <w:rPr>
+          <w:color w:val="FF0000"/>
+        </w:rPr>
+        <w:t xml:space="preserve"> называется выражение, указывающее, какой параметр элемента коллекции будет взят и каким образом он будет обрабатываться. Как правило представлен обобщенным делегатом типа </w:t>
+      </w:r>
+      <w:proofErr w:type="spellStart"/>
+      <w:r>
+        <w:rPr>
+          <w:color w:val="FF0000"/>
+          <w:lang w:val="en-US"/>
+        </w:rPr>
+        <w:t>func</w:t>
+      </w:r>
+      <w:proofErr w:type="spellEnd"/>
+      <w:r>
+        <w:rPr>
+          <w:color w:val="FF0000"/>
+          <w:lang w:val="en-US"/>
+        </w:rPr>
+        <w:t xml:space="preserve">. </w:t>
       </w:r>
     </w:p>
     <w:p>
@@ -219,21 +902,37 @@
         </w:rPr>
       </w:pPr>
       <w:r>
-        <w:t>Фильтрация</w:t>
-      </w:r>
-      <w:r>
-        <w:rPr>
-          <w:lang w:val="en-US"/>
-        </w:rPr>
+        <w:t>Операции наборов (</w:t>
+      </w:r>
+      <w:proofErr w:type="spellStart"/>
+      <w:r>
+        <w:t>Set</w:t>
+      </w:r>
+      <w:proofErr w:type="spellEnd"/>
+      <w:r>
+        <w:t xml:space="preserve"> </w:t>
+      </w:r>
+      <w:proofErr w:type="spellStart"/>
+      <w:r>
+        <w:t>operations</w:t>
+      </w:r>
+      <w:proofErr w:type="spellEnd"/>
+      <w:r>
+        <w:t>)</w:t>
+      </w:r>
+      <w:r>
         <w:t>(</w:t>
       </w:r>
-      <w:hyperlink r:id="rId5" w:history="1">
-        <w:r>
-          <w:rPr>
-            <w:rStyle w:val="a4"/>
-            <w:lang w:val="en-US"/>
-          </w:rPr>
-          <w:t>https://learn.microsoft.com/ru-ru/dotnet/csharp/linq/standard-query-operators/filtering-data</w:t>
+      <w:r>
+        <w:t xml:space="preserve"> </w:t>
+      </w:r>
+      <w:hyperlink r:id="rId6" w:history="1">
+        <w:r>
+          <w:rPr>
+            <w:rStyle w:val="a4"/>
+            <w:lang w:val="en-US"/>
+          </w:rPr>
+          <w:t>https://learn.microsoft.com/ru-ru/dotnet/csharp/linq/standard-query-operators/set-operations</w:t>
         </w:r>
       </w:hyperlink>
       <w:r>
@@ -259,7 +958,13 @@
         <w:rPr>
           <w:color w:val="FF0000"/>
         </w:rPr>
-        <w:t>Спросить студентов что это такое?</w:t>
+        <w:t>Рассказать, что такое операции с наборами</w:t>
+      </w:r>
+      <w:r>
+        <w:rPr>
+          <w:color w:val="FF0000"/>
+        </w:rPr>
+        <w:t>?</w:t>
       </w:r>
     </w:p>
     <w:p>
@@ -291,12 +996,12 @@
         <w:spacing w:after="200" w:line="276" w:lineRule="auto"/>
       </w:pPr>
       <w:r>
-        <w:t>Проекция</w:t>
+        <w:t>Сортировка данных</w:t>
       </w:r>
       <w:r>
         <w:t>(</w:t>
       </w:r>
-      <w:hyperlink r:id="rId6" w:history="1">
+      <w:hyperlink r:id="rId7" w:history="1">
         <w:r>
           <w:rPr>
             <w:rStyle w:val="a4"/>
@@ -470,7 +1175,7 @@
             <w:rStyle w:val="a4"/>
             <w:lang w:val="en-US"/>
           </w:rPr>
-          <w:t>projection</w:t>
+          <w:t>sorting</w:t>
         </w:r>
         <w:r>
           <w:rPr>
@@ -483,7 +1188,7 @@
             <w:rStyle w:val="a4"/>
             <w:lang w:val="en-US"/>
           </w:rPr>
-          <w:t>operations</w:t>
+          <w:t>data</w:t>
         </w:r>
       </w:hyperlink>
       <w:r>
@@ -506,1039 +1211,7 @@
         <w:rPr>
           <w:color w:val="FF0000"/>
         </w:rPr>
-        <w:t>Спросить студентов что это такое?</w:t>
-      </w:r>
-    </w:p>
-    <w:p>
-      <w:pPr>
-        <w:pStyle w:val="a3"/>
-        <w:numPr>
-          <w:ilvl w:val="2"/>
-          <w:numId w:val="1"/>
-        </w:numPr>
-        <w:spacing w:after="200" w:line="276" w:lineRule="auto"/>
-        <w:rPr>
-          <w:color w:val="FF0000"/>
-        </w:rPr>
-      </w:pPr>
-      <w:r>
-        <w:rPr>
-          <w:color w:val="FF0000"/>
-        </w:rPr>
-        <w:t>Пример показать.</w:t>
-      </w:r>
-    </w:p>
-    <w:p>
-      <w:pPr>
-        <w:pStyle w:val="a3"/>
-        <w:numPr>
-          <w:ilvl w:val="2"/>
-          <w:numId w:val="1"/>
-        </w:numPr>
-        <w:spacing w:after="200" w:line="276" w:lineRule="auto"/>
-        <w:rPr>
-          <w:color w:val="FF0000"/>
-        </w:rPr>
-      </w:pPr>
-      <w:r>
-        <w:rPr>
-          <w:color w:val="FF0000"/>
-        </w:rPr>
-        <w:t>Анонимные типы. Что это такое и показать пример.</w:t>
-      </w:r>
-    </w:p>
-    <w:p>
-      <w:pPr>
-        <w:pStyle w:val="a3"/>
-        <w:numPr>
-          <w:ilvl w:val="2"/>
-          <w:numId w:val="1"/>
-        </w:numPr>
-        <w:spacing w:after="200" w:line="276" w:lineRule="auto"/>
-        <w:rPr>
-          <w:color w:val="FF0000"/>
-        </w:rPr>
-      </w:pPr>
-      <w:r>
-        <w:rPr>
-          <w:color w:val="FF0000"/>
-        </w:rPr>
-        <w:t xml:space="preserve">Что такое селекторы? </w:t>
-      </w:r>
-      <w:bookmarkStart w:id="0" w:name="_GoBack"/>
-      <w:bookmarkEnd w:id="0"/>
-      <w:r>
-        <w:rPr>
-          <w:color w:val="FF0000"/>
-        </w:rPr>
-        <w:t>Показать, что это такое.</w:t>
-      </w:r>
-    </w:p>
-    <w:p>
-      <w:pPr>
-        <w:pStyle w:val="a3"/>
-        <w:numPr>
-          <w:ilvl w:val="1"/>
-          <w:numId w:val="1"/>
-        </w:numPr>
-        <w:spacing w:after="200" w:line="276" w:lineRule="auto"/>
-        <w:rPr>
-          <w:lang w:val="en-US"/>
-        </w:rPr>
-      </w:pPr>
-      <w:r>
-        <w:t>Операции наборов (</w:t>
-      </w:r>
-      <w:proofErr w:type="spellStart"/>
-      <w:r>
-        <w:t>Set</w:t>
-      </w:r>
-      <w:proofErr w:type="spellEnd"/>
-      <w:r>
-        <w:t xml:space="preserve"> </w:t>
-      </w:r>
-      <w:proofErr w:type="spellStart"/>
-      <w:r>
-        <w:t>operations</w:t>
-      </w:r>
-      <w:proofErr w:type="spellEnd"/>
-      <w:r>
-        <w:t>)</w:t>
-      </w:r>
-      <w:r>
-        <w:rPr>
-          <w:lang w:val="en-US"/>
-        </w:rPr>
-        <w:t>(</w:t>
-      </w:r>
-      <w:r>
-        <w:t xml:space="preserve"> </w:t>
-      </w:r>
-      <w:hyperlink r:id="rId7" w:history="1">
-        <w:r>
-          <w:rPr>
-            <w:rStyle w:val="a4"/>
-            <w:lang w:val="en-US"/>
-          </w:rPr>
-          <w:t>https://learn.microsoft.com/ru-ru/dotnet/csharp/linq/standard-query-operators/set-operations</w:t>
-        </w:r>
-      </w:hyperlink>
-      <w:r>
-        <w:rPr>
-          <w:lang w:val="en-US"/>
-        </w:rPr>
-        <w:t>)</w:t>
-      </w:r>
-    </w:p>
-    <w:p>
-      <w:pPr>
-        <w:pStyle w:val="a3"/>
-        <w:numPr>
-          <w:ilvl w:val="2"/>
-          <w:numId w:val="1"/>
-        </w:numPr>
-        <w:spacing w:after="200" w:line="276" w:lineRule="auto"/>
-        <w:rPr>
-          <w:color w:val="FF0000"/>
-        </w:rPr>
-      </w:pPr>
-      <w:r>
-        <w:rPr>
-          <w:color w:val="FF0000"/>
-        </w:rPr>
-        <w:t>Рассказать, что такое операции с наборами</w:t>
-      </w:r>
-      <w:r>
-        <w:rPr>
-          <w:color w:val="FF0000"/>
-        </w:rPr>
-        <w:t>?</w:t>
-      </w:r>
-    </w:p>
-    <w:p>
-      <w:pPr>
-        <w:pStyle w:val="a3"/>
-        <w:numPr>
-          <w:ilvl w:val="2"/>
-          <w:numId w:val="1"/>
-        </w:numPr>
-        <w:spacing w:after="200" w:line="276" w:lineRule="auto"/>
-        <w:rPr>
-          <w:color w:val="FF0000"/>
-        </w:rPr>
-      </w:pPr>
-      <w:r>
-        <w:rPr>
-          <w:color w:val="FF0000"/>
-        </w:rPr>
-        <w:t>Пример показать.</w:t>
-      </w:r>
-    </w:p>
-    <w:p>
-      <w:pPr>
-        <w:pStyle w:val="a3"/>
-        <w:numPr>
-          <w:ilvl w:val="1"/>
-          <w:numId w:val="1"/>
-        </w:numPr>
-        <w:spacing w:after="200" w:line="276" w:lineRule="auto"/>
-      </w:pPr>
-      <w:r>
-        <w:t>Сортировка данных</w:t>
-      </w:r>
-      <w:r>
-        <w:t>(</w:t>
-      </w:r>
-      <w:hyperlink r:id="rId8" w:history="1">
-        <w:r>
-          <w:rPr>
-            <w:rStyle w:val="a4"/>
-            <w:lang w:val="en-US"/>
-          </w:rPr>
-          <w:t>https</w:t>
-        </w:r>
-        <w:r>
-          <w:rPr>
-            <w:rStyle w:val="a4"/>
-          </w:rPr>
-          <w:t>://</w:t>
-        </w:r>
-        <w:r>
-          <w:rPr>
-            <w:rStyle w:val="a4"/>
-            <w:lang w:val="en-US"/>
-          </w:rPr>
-          <w:t>learn</w:t>
-        </w:r>
-        <w:r>
-          <w:rPr>
-            <w:rStyle w:val="a4"/>
-          </w:rPr>
-          <w:t>.</w:t>
-        </w:r>
-        <w:proofErr w:type="spellStart"/>
-        <w:r>
-          <w:rPr>
-            <w:rStyle w:val="a4"/>
-            <w:lang w:val="en-US"/>
-          </w:rPr>
-          <w:t>microsoft</w:t>
-        </w:r>
-        <w:proofErr w:type="spellEnd"/>
-        <w:r>
-          <w:rPr>
-            <w:rStyle w:val="a4"/>
-          </w:rPr>
-          <w:t>.</w:t>
-        </w:r>
-        <w:r>
-          <w:rPr>
-            <w:rStyle w:val="a4"/>
-            <w:lang w:val="en-US"/>
-          </w:rPr>
-          <w:t>com</w:t>
-        </w:r>
-        <w:r>
-          <w:rPr>
-            <w:rStyle w:val="a4"/>
-          </w:rPr>
-          <w:t>/</w:t>
-        </w:r>
-        <w:proofErr w:type="spellStart"/>
-        <w:r>
-          <w:rPr>
-            <w:rStyle w:val="a4"/>
-            <w:lang w:val="en-US"/>
-          </w:rPr>
-          <w:t>ru</w:t>
-        </w:r>
-        <w:proofErr w:type="spellEnd"/>
-        <w:r>
-          <w:rPr>
-            <w:rStyle w:val="a4"/>
-          </w:rPr>
-          <w:t>-</w:t>
-        </w:r>
-        <w:proofErr w:type="spellStart"/>
-        <w:r>
-          <w:rPr>
-            <w:rStyle w:val="a4"/>
-            <w:lang w:val="en-US"/>
-          </w:rPr>
-          <w:t>ru</w:t>
-        </w:r>
-        <w:proofErr w:type="spellEnd"/>
-        <w:r>
-          <w:rPr>
-            <w:rStyle w:val="a4"/>
-          </w:rPr>
-          <w:t>/</w:t>
-        </w:r>
-        <w:proofErr w:type="spellStart"/>
-        <w:r>
-          <w:rPr>
-            <w:rStyle w:val="a4"/>
-            <w:lang w:val="en-US"/>
-          </w:rPr>
-          <w:t>dotnet</w:t>
-        </w:r>
-        <w:proofErr w:type="spellEnd"/>
-        <w:r>
-          <w:rPr>
-            <w:rStyle w:val="a4"/>
-          </w:rPr>
-          <w:t>/</w:t>
-        </w:r>
-        <w:proofErr w:type="spellStart"/>
-        <w:r>
-          <w:rPr>
-            <w:rStyle w:val="a4"/>
-            <w:lang w:val="en-US"/>
-          </w:rPr>
-          <w:t>csharp</w:t>
-        </w:r>
-        <w:proofErr w:type="spellEnd"/>
-        <w:r>
-          <w:rPr>
-            <w:rStyle w:val="a4"/>
-          </w:rPr>
-          <w:t>/</w:t>
-        </w:r>
-        <w:proofErr w:type="spellStart"/>
-        <w:r>
-          <w:rPr>
-            <w:rStyle w:val="a4"/>
-            <w:lang w:val="en-US"/>
-          </w:rPr>
-          <w:t>linq</w:t>
-        </w:r>
-        <w:proofErr w:type="spellEnd"/>
-        <w:r>
-          <w:rPr>
-            <w:rStyle w:val="a4"/>
-          </w:rPr>
-          <w:t>/</w:t>
-        </w:r>
-        <w:r>
-          <w:rPr>
-            <w:rStyle w:val="a4"/>
-            <w:lang w:val="en-US"/>
-          </w:rPr>
-          <w:t>standard</w:t>
-        </w:r>
-        <w:r>
-          <w:rPr>
-            <w:rStyle w:val="a4"/>
-          </w:rPr>
-          <w:t>-</w:t>
-        </w:r>
-        <w:r>
-          <w:rPr>
-            <w:rStyle w:val="a4"/>
-            <w:lang w:val="en-US"/>
-          </w:rPr>
-          <w:t>query</w:t>
-        </w:r>
-        <w:r>
-          <w:rPr>
-            <w:rStyle w:val="a4"/>
-          </w:rPr>
-          <w:t>-</w:t>
-        </w:r>
-        <w:r>
-          <w:rPr>
-            <w:rStyle w:val="a4"/>
-            <w:lang w:val="en-US"/>
-          </w:rPr>
-          <w:t>operators</w:t>
-        </w:r>
-        <w:r>
-          <w:rPr>
-            <w:rStyle w:val="a4"/>
-          </w:rPr>
-          <w:t>/</w:t>
-        </w:r>
-        <w:r>
-          <w:rPr>
-            <w:rStyle w:val="a4"/>
-            <w:lang w:val="en-US"/>
-          </w:rPr>
-          <w:t>sorting</w:t>
-        </w:r>
-        <w:r>
-          <w:rPr>
-            <w:rStyle w:val="a4"/>
-          </w:rPr>
-          <w:t>-</w:t>
-        </w:r>
-        <w:r>
-          <w:rPr>
-            <w:rStyle w:val="a4"/>
-            <w:lang w:val="en-US"/>
-          </w:rPr>
-          <w:t>data</w:t>
-        </w:r>
-      </w:hyperlink>
-      <w:r>
-        <w:t>)</w:t>
-      </w:r>
-    </w:p>
-    <w:p>
-      <w:pPr>
-        <w:pStyle w:val="a3"/>
-        <w:numPr>
-          <w:ilvl w:val="2"/>
-          <w:numId w:val="1"/>
-        </w:numPr>
-        <w:spacing w:after="200" w:line="276" w:lineRule="auto"/>
-        <w:rPr>
-          <w:color w:val="FF0000"/>
-        </w:rPr>
-      </w:pPr>
-      <w:r>
-        <w:rPr>
-          <w:color w:val="FF0000"/>
-        </w:rPr>
         <w:t>Спросить – что такое сортировка своими словами.</w:t>
-      </w:r>
-    </w:p>
-    <w:p>
-      <w:pPr>
-        <w:pStyle w:val="a3"/>
-        <w:numPr>
-          <w:ilvl w:val="2"/>
-          <w:numId w:val="1"/>
-        </w:numPr>
-        <w:spacing w:after="200" w:line="276" w:lineRule="auto"/>
-        <w:rPr>
-          <w:color w:val="FF0000"/>
-        </w:rPr>
-      </w:pPr>
-      <w:r>
-        <w:rPr>
-          <w:color w:val="FF0000"/>
-        </w:rPr>
-        <w:t>Пример показать.</w:t>
-      </w:r>
-    </w:p>
-    <w:p>
-      <w:pPr>
-        <w:pStyle w:val="a3"/>
-        <w:numPr>
-          <w:ilvl w:val="1"/>
-          <w:numId w:val="1"/>
-        </w:numPr>
-        <w:spacing w:after="200" w:line="276" w:lineRule="auto"/>
-      </w:pPr>
-      <w:r>
-        <w:t>Квантификаторы</w:t>
-      </w:r>
-      <w:r>
-        <w:t>(</w:t>
-      </w:r>
-      <w:hyperlink r:id="rId9" w:history="1">
-        <w:r>
-          <w:rPr>
-            <w:rStyle w:val="a4"/>
-            <w:lang w:val="en-US"/>
-          </w:rPr>
-          <w:t>https</w:t>
-        </w:r>
-        <w:r>
-          <w:rPr>
-            <w:rStyle w:val="a4"/>
-          </w:rPr>
-          <w:t>://</w:t>
-        </w:r>
-        <w:r>
-          <w:rPr>
-            <w:rStyle w:val="a4"/>
-            <w:lang w:val="en-US"/>
-          </w:rPr>
-          <w:t>learn</w:t>
-        </w:r>
-        <w:r>
-          <w:rPr>
-            <w:rStyle w:val="a4"/>
-          </w:rPr>
-          <w:t>.</w:t>
-        </w:r>
-        <w:proofErr w:type="spellStart"/>
-        <w:r>
-          <w:rPr>
-            <w:rStyle w:val="a4"/>
-            <w:lang w:val="en-US"/>
-          </w:rPr>
-          <w:t>microsoft</w:t>
-        </w:r>
-        <w:proofErr w:type="spellEnd"/>
-        <w:r>
-          <w:rPr>
-            <w:rStyle w:val="a4"/>
-          </w:rPr>
-          <w:t>.</w:t>
-        </w:r>
-        <w:r>
-          <w:rPr>
-            <w:rStyle w:val="a4"/>
-            <w:lang w:val="en-US"/>
-          </w:rPr>
-          <w:t>com</w:t>
-        </w:r>
-        <w:r>
-          <w:rPr>
-            <w:rStyle w:val="a4"/>
-          </w:rPr>
-          <w:t>/</w:t>
-        </w:r>
-        <w:proofErr w:type="spellStart"/>
-        <w:r>
-          <w:rPr>
-            <w:rStyle w:val="a4"/>
-            <w:lang w:val="en-US"/>
-          </w:rPr>
-          <w:t>ru</w:t>
-        </w:r>
-        <w:proofErr w:type="spellEnd"/>
-        <w:r>
-          <w:rPr>
-            <w:rStyle w:val="a4"/>
-          </w:rPr>
-          <w:t>-</w:t>
-        </w:r>
-        <w:proofErr w:type="spellStart"/>
-        <w:r>
-          <w:rPr>
-            <w:rStyle w:val="a4"/>
-            <w:lang w:val="en-US"/>
-          </w:rPr>
-          <w:t>ru</w:t>
-        </w:r>
-        <w:proofErr w:type="spellEnd"/>
-        <w:r>
-          <w:rPr>
-            <w:rStyle w:val="a4"/>
-          </w:rPr>
-          <w:t>/</w:t>
-        </w:r>
-        <w:proofErr w:type="spellStart"/>
-        <w:r>
-          <w:rPr>
-            <w:rStyle w:val="a4"/>
-            <w:lang w:val="en-US"/>
-          </w:rPr>
-          <w:t>dotnet</w:t>
-        </w:r>
-        <w:proofErr w:type="spellEnd"/>
-        <w:r>
-          <w:rPr>
-            <w:rStyle w:val="a4"/>
-          </w:rPr>
-          <w:t>/</w:t>
-        </w:r>
-        <w:proofErr w:type="spellStart"/>
-        <w:r>
-          <w:rPr>
-            <w:rStyle w:val="a4"/>
-            <w:lang w:val="en-US"/>
-          </w:rPr>
-          <w:t>csharp</w:t>
-        </w:r>
-        <w:proofErr w:type="spellEnd"/>
-        <w:r>
-          <w:rPr>
-            <w:rStyle w:val="a4"/>
-          </w:rPr>
-          <w:t>/</w:t>
-        </w:r>
-        <w:proofErr w:type="spellStart"/>
-        <w:r>
-          <w:rPr>
-            <w:rStyle w:val="a4"/>
-            <w:lang w:val="en-US"/>
-          </w:rPr>
-          <w:t>linq</w:t>
-        </w:r>
-        <w:proofErr w:type="spellEnd"/>
-        <w:r>
-          <w:rPr>
-            <w:rStyle w:val="a4"/>
-          </w:rPr>
-          <w:t>/</w:t>
-        </w:r>
-        <w:r>
-          <w:rPr>
-            <w:rStyle w:val="a4"/>
-            <w:lang w:val="en-US"/>
-          </w:rPr>
-          <w:t>standard</w:t>
-        </w:r>
-        <w:r>
-          <w:rPr>
-            <w:rStyle w:val="a4"/>
-          </w:rPr>
-          <w:t>-</w:t>
-        </w:r>
-        <w:r>
-          <w:rPr>
-            <w:rStyle w:val="a4"/>
-            <w:lang w:val="en-US"/>
-          </w:rPr>
-          <w:t>query</w:t>
-        </w:r>
-        <w:r>
-          <w:rPr>
-            <w:rStyle w:val="a4"/>
-          </w:rPr>
-          <w:t>-</w:t>
-        </w:r>
-        <w:r>
-          <w:rPr>
-            <w:rStyle w:val="a4"/>
-            <w:lang w:val="en-US"/>
-          </w:rPr>
-          <w:t>operators</w:t>
-        </w:r>
-        <w:r>
-          <w:rPr>
-            <w:rStyle w:val="a4"/>
-          </w:rPr>
-          <w:t>/</w:t>
-        </w:r>
-        <w:r>
-          <w:rPr>
-            <w:rStyle w:val="a4"/>
-            <w:lang w:val="en-US"/>
-          </w:rPr>
-          <w:t>quantifier</w:t>
-        </w:r>
-        <w:r>
-          <w:rPr>
-            <w:rStyle w:val="a4"/>
-          </w:rPr>
-          <w:t>-</w:t>
-        </w:r>
-        <w:r>
-          <w:rPr>
-            <w:rStyle w:val="a4"/>
-            <w:lang w:val="en-US"/>
-          </w:rPr>
-          <w:t>operations</w:t>
-        </w:r>
-      </w:hyperlink>
-      <w:r>
-        <w:t>)</w:t>
-      </w:r>
-    </w:p>
-    <w:p>
-      <w:pPr>
-        <w:pStyle w:val="a3"/>
-        <w:numPr>
-          <w:ilvl w:val="2"/>
-          <w:numId w:val="1"/>
-        </w:numPr>
-        <w:spacing w:after="200" w:line="276" w:lineRule="auto"/>
-        <w:rPr>
-          <w:color w:val="FF0000"/>
-        </w:rPr>
-      </w:pPr>
-      <w:r>
-        <w:rPr>
-          <w:color w:val="FF0000"/>
-        </w:rPr>
-        <w:t>Спросить, кто знает, что такое квантификаторы?</w:t>
-      </w:r>
-    </w:p>
-    <w:p>
-      <w:pPr>
-        <w:pStyle w:val="a3"/>
-        <w:numPr>
-          <w:ilvl w:val="2"/>
-          <w:numId w:val="1"/>
-        </w:numPr>
-        <w:spacing w:after="200" w:line="276" w:lineRule="auto"/>
-        <w:rPr>
-          <w:color w:val="FF0000"/>
-        </w:rPr>
-      </w:pPr>
-      <w:r>
-        <w:rPr>
-          <w:color w:val="FF0000"/>
-        </w:rPr>
-        <w:t>Пример показать.</w:t>
-      </w:r>
-    </w:p>
-    <w:p>
-      <w:pPr>
-        <w:pStyle w:val="a3"/>
-        <w:numPr>
-          <w:ilvl w:val="1"/>
-          <w:numId w:val="1"/>
-        </w:numPr>
-        <w:spacing w:after="200" w:line="276" w:lineRule="auto"/>
-      </w:pPr>
-      <w:r>
-        <w:t>Секционирование данных(</w:t>
-      </w:r>
-      <w:hyperlink r:id="rId10" w:history="1">
-        <w:r>
-          <w:rPr>
-            <w:rStyle w:val="a4"/>
-            <w:lang w:val="en-US"/>
-          </w:rPr>
-          <w:t>https</w:t>
-        </w:r>
-        <w:r>
-          <w:rPr>
-            <w:rStyle w:val="a4"/>
-          </w:rPr>
-          <w:t>://</w:t>
-        </w:r>
-        <w:r>
-          <w:rPr>
-            <w:rStyle w:val="a4"/>
-            <w:lang w:val="en-US"/>
-          </w:rPr>
-          <w:t>learn</w:t>
-        </w:r>
-        <w:r>
-          <w:rPr>
-            <w:rStyle w:val="a4"/>
-          </w:rPr>
-          <w:t>.</w:t>
-        </w:r>
-        <w:proofErr w:type="spellStart"/>
-        <w:r>
-          <w:rPr>
-            <w:rStyle w:val="a4"/>
-            <w:lang w:val="en-US"/>
-          </w:rPr>
-          <w:t>microsoft</w:t>
-        </w:r>
-        <w:proofErr w:type="spellEnd"/>
-        <w:r>
-          <w:rPr>
-            <w:rStyle w:val="a4"/>
-          </w:rPr>
-          <w:t>.</w:t>
-        </w:r>
-        <w:r>
-          <w:rPr>
-            <w:rStyle w:val="a4"/>
-            <w:lang w:val="en-US"/>
-          </w:rPr>
-          <w:t>com</w:t>
-        </w:r>
-        <w:r>
-          <w:rPr>
-            <w:rStyle w:val="a4"/>
-          </w:rPr>
-          <w:t>/</w:t>
-        </w:r>
-        <w:proofErr w:type="spellStart"/>
-        <w:r>
-          <w:rPr>
-            <w:rStyle w:val="a4"/>
-            <w:lang w:val="en-US"/>
-          </w:rPr>
-          <w:t>ru</w:t>
-        </w:r>
-        <w:proofErr w:type="spellEnd"/>
-        <w:r>
-          <w:rPr>
-            <w:rStyle w:val="a4"/>
-          </w:rPr>
-          <w:t>-</w:t>
-        </w:r>
-        <w:proofErr w:type="spellStart"/>
-        <w:r>
-          <w:rPr>
-            <w:rStyle w:val="a4"/>
-            <w:lang w:val="en-US"/>
-          </w:rPr>
-          <w:t>ru</w:t>
-        </w:r>
-        <w:proofErr w:type="spellEnd"/>
-        <w:r>
-          <w:rPr>
-            <w:rStyle w:val="a4"/>
-          </w:rPr>
-          <w:t>/</w:t>
-        </w:r>
-        <w:proofErr w:type="spellStart"/>
-        <w:r>
-          <w:rPr>
-            <w:rStyle w:val="a4"/>
-            <w:lang w:val="en-US"/>
-          </w:rPr>
-          <w:t>dotnet</w:t>
-        </w:r>
-        <w:proofErr w:type="spellEnd"/>
-        <w:r>
-          <w:rPr>
-            <w:rStyle w:val="a4"/>
-          </w:rPr>
-          <w:t>/</w:t>
-        </w:r>
-        <w:proofErr w:type="spellStart"/>
-        <w:r>
-          <w:rPr>
-            <w:rStyle w:val="a4"/>
-            <w:lang w:val="en-US"/>
-          </w:rPr>
-          <w:t>csharp</w:t>
-        </w:r>
-        <w:proofErr w:type="spellEnd"/>
-        <w:r>
-          <w:rPr>
-            <w:rStyle w:val="a4"/>
-          </w:rPr>
-          <w:t>/</w:t>
-        </w:r>
-        <w:proofErr w:type="spellStart"/>
-        <w:r>
-          <w:rPr>
-            <w:rStyle w:val="a4"/>
-            <w:lang w:val="en-US"/>
-          </w:rPr>
-          <w:t>linq</w:t>
-        </w:r>
-        <w:proofErr w:type="spellEnd"/>
-        <w:r>
-          <w:rPr>
-            <w:rStyle w:val="a4"/>
-          </w:rPr>
-          <w:t>/</w:t>
-        </w:r>
-        <w:r>
-          <w:rPr>
-            <w:rStyle w:val="a4"/>
-            <w:lang w:val="en-US"/>
-          </w:rPr>
-          <w:t>standard</w:t>
-        </w:r>
-        <w:r>
-          <w:rPr>
-            <w:rStyle w:val="a4"/>
-          </w:rPr>
-          <w:t>-</w:t>
-        </w:r>
-        <w:r>
-          <w:rPr>
-            <w:rStyle w:val="a4"/>
-            <w:lang w:val="en-US"/>
-          </w:rPr>
-          <w:t>query</w:t>
-        </w:r>
-        <w:r>
-          <w:rPr>
-            <w:rStyle w:val="a4"/>
-          </w:rPr>
-          <w:t>-</w:t>
-        </w:r>
-        <w:r>
-          <w:rPr>
-            <w:rStyle w:val="a4"/>
-            <w:lang w:val="en-US"/>
-          </w:rPr>
-          <w:t>operators</w:t>
-        </w:r>
-        <w:r>
-          <w:rPr>
-            <w:rStyle w:val="a4"/>
-          </w:rPr>
-          <w:t>/</w:t>
-        </w:r>
-        <w:r>
-          <w:rPr>
-            <w:rStyle w:val="a4"/>
-            <w:lang w:val="en-US"/>
-          </w:rPr>
-          <w:t>partitioning</w:t>
-        </w:r>
-        <w:r>
-          <w:rPr>
-            <w:rStyle w:val="a4"/>
-          </w:rPr>
-          <w:t>-</w:t>
-        </w:r>
-        <w:r>
-          <w:rPr>
-            <w:rStyle w:val="a4"/>
-            <w:lang w:val="en-US"/>
-          </w:rPr>
-          <w:t>data</w:t>
-        </w:r>
-      </w:hyperlink>
-      <w:r>
-        <w:t>)</w:t>
-      </w:r>
-    </w:p>
-    <w:p>
-      <w:pPr>
-        <w:pStyle w:val="a3"/>
-        <w:numPr>
-          <w:ilvl w:val="2"/>
-          <w:numId w:val="1"/>
-        </w:numPr>
-        <w:spacing w:after="200" w:line="276" w:lineRule="auto"/>
-        <w:rPr>
-          <w:color w:val="FF0000"/>
-        </w:rPr>
-      </w:pPr>
-      <w:r>
-        <w:rPr>
-          <w:color w:val="FF0000"/>
-        </w:rPr>
-        <w:t>Пример показать.</w:t>
-      </w:r>
-    </w:p>
-    <w:p>
-      <w:pPr>
-        <w:pStyle w:val="a3"/>
-        <w:numPr>
-          <w:ilvl w:val="1"/>
-          <w:numId w:val="1"/>
-        </w:numPr>
-        <w:spacing w:after="200" w:line="276" w:lineRule="auto"/>
-      </w:pPr>
-      <w:r>
-        <w:t>Преобразование(конвертация) данных(</w:t>
-      </w:r>
-      <w:hyperlink r:id="rId11" w:history="1">
-        <w:r>
-          <w:rPr>
-            <w:rStyle w:val="a4"/>
-          </w:rPr>
-          <w:t>https://learn.microsoft.com/ru-ru/dotnet/csharp/linq/standard-query-operators/converting-data-types</w:t>
-        </w:r>
-      </w:hyperlink>
-      <w:r>
-        <w:t>)</w:t>
-      </w:r>
-    </w:p>
-    <w:p>
-      <w:pPr>
-        <w:pStyle w:val="a3"/>
-        <w:numPr>
-          <w:ilvl w:val="2"/>
-          <w:numId w:val="1"/>
-        </w:numPr>
-        <w:spacing w:after="200" w:line="276" w:lineRule="auto"/>
-        <w:rPr>
-          <w:color w:val="FF0000"/>
-        </w:rPr>
-      </w:pPr>
-      <w:r>
-        <w:rPr>
-          <w:color w:val="FF0000"/>
-        </w:rPr>
-        <w:t>Пример показать.</w:t>
-      </w:r>
-    </w:p>
-    <w:p>
-      <w:pPr>
-        <w:pStyle w:val="a3"/>
-        <w:numPr>
-          <w:ilvl w:val="1"/>
-          <w:numId w:val="1"/>
-        </w:numPr>
-        <w:spacing w:after="200" w:line="276" w:lineRule="auto"/>
-      </w:pPr>
-      <w:r>
-        <w:t>Операции соединения(</w:t>
-      </w:r>
-      <w:hyperlink r:id="rId12" w:history="1">
-        <w:r>
-          <w:rPr>
-            <w:rStyle w:val="a4"/>
-          </w:rPr>
-          <w:t>https://learn.microsoft.com/ru-ru/dotnet/csharp/linq/standard-query-operators/join-operations</w:t>
-        </w:r>
-      </w:hyperlink>
-      <w:r>
-        <w:t>)</w:t>
-      </w:r>
-    </w:p>
-    <w:p>
-      <w:pPr>
-        <w:pStyle w:val="a3"/>
-        <w:numPr>
-          <w:ilvl w:val="2"/>
-          <w:numId w:val="1"/>
-        </w:numPr>
-        <w:spacing w:after="200" w:line="276" w:lineRule="auto"/>
-        <w:rPr>
-          <w:color w:val="FF0000"/>
-        </w:rPr>
-      </w:pPr>
-      <w:r>
-        <w:rPr>
-          <w:color w:val="FF0000"/>
-        </w:rPr>
-        <w:t>Спросить – кто знает, кто значит соединение?</w:t>
-      </w:r>
-    </w:p>
-    <w:p>
-      <w:pPr>
-        <w:pStyle w:val="a3"/>
-        <w:numPr>
-          <w:ilvl w:val="2"/>
-          <w:numId w:val="1"/>
-        </w:numPr>
-        <w:spacing w:after="200" w:line="276" w:lineRule="auto"/>
-        <w:rPr>
-          <w:color w:val="FF0000"/>
-        </w:rPr>
-      </w:pPr>
-      <w:r>
-        <w:rPr>
-          <w:color w:val="FF0000"/>
-        </w:rPr>
-        <w:t>Пример показать.</w:t>
-      </w:r>
-    </w:p>
-    <w:p>
-      <w:pPr>
-        <w:pStyle w:val="a3"/>
-        <w:numPr>
-          <w:ilvl w:val="1"/>
-          <w:numId w:val="1"/>
-        </w:numPr>
-        <w:spacing w:after="200" w:line="276" w:lineRule="auto"/>
-      </w:pPr>
-      <w:r>
-        <w:t>Группировка элементов(</w:t>
-      </w:r>
-      <w:hyperlink r:id="rId13" w:history="1">
-        <w:r>
-          <w:rPr>
-            <w:rStyle w:val="a4"/>
-          </w:rPr>
-          <w:t>https://learn.microsoft.com/ru-ru/dotnet/csharp/linq/standard-query-operators/grouping-data</w:t>
-        </w:r>
-      </w:hyperlink>
-      <w:r>
-        <w:t>)</w:t>
-      </w:r>
-    </w:p>
-    <w:p>
-      <w:pPr>
-        <w:pStyle w:val="a3"/>
-        <w:numPr>
-          <w:ilvl w:val="2"/>
-          <w:numId w:val="1"/>
-        </w:numPr>
-        <w:spacing w:after="200" w:line="276" w:lineRule="auto"/>
-        <w:rPr>
-          <w:color w:val="FF0000"/>
-        </w:rPr>
-      </w:pPr>
-      <w:r>
-        <w:rPr>
-          <w:color w:val="FF0000"/>
-        </w:rPr>
-        <w:t>Что такое группировка данных?</w:t>
       </w:r>
     </w:p>
     <w:p>
@@ -1571,6 +1244,645 @@
         <w:spacing w:after="200" w:line="276" w:lineRule="auto"/>
       </w:pPr>
       <w:r>
+        <w:t>Квантификаторы</w:t>
+      </w:r>
+      <w:r>
+        <w:t>(</w:t>
+      </w:r>
+      <w:hyperlink r:id="rId8" w:history="1">
+        <w:r>
+          <w:rPr>
+            <w:rStyle w:val="a4"/>
+            <w:lang w:val="en-US"/>
+          </w:rPr>
+          <w:t>https</w:t>
+        </w:r>
+        <w:r>
+          <w:rPr>
+            <w:rStyle w:val="a4"/>
+          </w:rPr>
+          <w:t>://</w:t>
+        </w:r>
+        <w:r>
+          <w:rPr>
+            <w:rStyle w:val="a4"/>
+            <w:lang w:val="en-US"/>
+          </w:rPr>
+          <w:t>learn</w:t>
+        </w:r>
+        <w:r>
+          <w:rPr>
+            <w:rStyle w:val="a4"/>
+          </w:rPr>
+          <w:t>.</w:t>
+        </w:r>
+        <w:proofErr w:type="spellStart"/>
+        <w:r>
+          <w:rPr>
+            <w:rStyle w:val="a4"/>
+            <w:lang w:val="en-US"/>
+          </w:rPr>
+          <w:t>microsoft</w:t>
+        </w:r>
+        <w:proofErr w:type="spellEnd"/>
+        <w:r>
+          <w:rPr>
+            <w:rStyle w:val="a4"/>
+          </w:rPr>
+          <w:t>.</w:t>
+        </w:r>
+        <w:r>
+          <w:rPr>
+            <w:rStyle w:val="a4"/>
+            <w:lang w:val="en-US"/>
+          </w:rPr>
+          <w:t>com</w:t>
+        </w:r>
+        <w:r>
+          <w:rPr>
+            <w:rStyle w:val="a4"/>
+          </w:rPr>
+          <w:t>/</w:t>
+        </w:r>
+        <w:proofErr w:type="spellStart"/>
+        <w:r>
+          <w:rPr>
+            <w:rStyle w:val="a4"/>
+            <w:lang w:val="en-US"/>
+          </w:rPr>
+          <w:t>ru</w:t>
+        </w:r>
+        <w:proofErr w:type="spellEnd"/>
+        <w:r>
+          <w:rPr>
+            <w:rStyle w:val="a4"/>
+          </w:rPr>
+          <w:t>-</w:t>
+        </w:r>
+        <w:proofErr w:type="spellStart"/>
+        <w:r>
+          <w:rPr>
+            <w:rStyle w:val="a4"/>
+            <w:lang w:val="en-US"/>
+          </w:rPr>
+          <w:t>ru</w:t>
+        </w:r>
+        <w:proofErr w:type="spellEnd"/>
+        <w:r>
+          <w:rPr>
+            <w:rStyle w:val="a4"/>
+          </w:rPr>
+          <w:t>/</w:t>
+        </w:r>
+        <w:proofErr w:type="spellStart"/>
+        <w:r>
+          <w:rPr>
+            <w:rStyle w:val="a4"/>
+            <w:lang w:val="en-US"/>
+          </w:rPr>
+          <w:t>dotnet</w:t>
+        </w:r>
+        <w:proofErr w:type="spellEnd"/>
+        <w:r>
+          <w:rPr>
+            <w:rStyle w:val="a4"/>
+          </w:rPr>
+          <w:t>/</w:t>
+        </w:r>
+        <w:proofErr w:type="spellStart"/>
+        <w:r>
+          <w:rPr>
+            <w:rStyle w:val="a4"/>
+            <w:lang w:val="en-US"/>
+          </w:rPr>
+          <w:t>csharp</w:t>
+        </w:r>
+        <w:proofErr w:type="spellEnd"/>
+        <w:r>
+          <w:rPr>
+            <w:rStyle w:val="a4"/>
+          </w:rPr>
+          <w:t>/</w:t>
+        </w:r>
+        <w:proofErr w:type="spellStart"/>
+        <w:r>
+          <w:rPr>
+            <w:rStyle w:val="a4"/>
+            <w:lang w:val="en-US"/>
+          </w:rPr>
+          <w:t>linq</w:t>
+        </w:r>
+        <w:proofErr w:type="spellEnd"/>
+        <w:r>
+          <w:rPr>
+            <w:rStyle w:val="a4"/>
+          </w:rPr>
+          <w:t>/</w:t>
+        </w:r>
+        <w:r>
+          <w:rPr>
+            <w:rStyle w:val="a4"/>
+            <w:lang w:val="en-US"/>
+          </w:rPr>
+          <w:t>standard</w:t>
+        </w:r>
+        <w:r>
+          <w:rPr>
+            <w:rStyle w:val="a4"/>
+          </w:rPr>
+          <w:t>-</w:t>
+        </w:r>
+        <w:r>
+          <w:rPr>
+            <w:rStyle w:val="a4"/>
+            <w:lang w:val="en-US"/>
+          </w:rPr>
+          <w:t>query</w:t>
+        </w:r>
+        <w:r>
+          <w:rPr>
+            <w:rStyle w:val="a4"/>
+          </w:rPr>
+          <w:t>-</w:t>
+        </w:r>
+        <w:r>
+          <w:rPr>
+            <w:rStyle w:val="a4"/>
+            <w:lang w:val="en-US"/>
+          </w:rPr>
+          <w:t>operators</w:t>
+        </w:r>
+        <w:r>
+          <w:rPr>
+            <w:rStyle w:val="a4"/>
+          </w:rPr>
+          <w:t>/</w:t>
+        </w:r>
+        <w:r>
+          <w:rPr>
+            <w:rStyle w:val="a4"/>
+            <w:lang w:val="en-US"/>
+          </w:rPr>
+          <w:t>quantifier</w:t>
+        </w:r>
+        <w:r>
+          <w:rPr>
+            <w:rStyle w:val="a4"/>
+          </w:rPr>
+          <w:t>-</w:t>
+        </w:r>
+        <w:r>
+          <w:rPr>
+            <w:rStyle w:val="a4"/>
+            <w:lang w:val="en-US"/>
+          </w:rPr>
+          <w:t>operations</w:t>
+        </w:r>
+      </w:hyperlink>
+      <w:r>
+        <w:t>)</w:t>
+      </w:r>
+    </w:p>
+    <w:p>
+      <w:pPr>
+        <w:pStyle w:val="a3"/>
+        <w:numPr>
+          <w:ilvl w:val="2"/>
+          <w:numId w:val="1"/>
+        </w:numPr>
+        <w:spacing w:after="200" w:line="276" w:lineRule="auto"/>
+        <w:rPr>
+          <w:color w:val="FF0000"/>
+        </w:rPr>
+      </w:pPr>
+      <w:r>
+        <w:rPr>
+          <w:color w:val="FF0000"/>
+        </w:rPr>
+        <w:t>Спросить, кто знает, что такое квантификаторы?</w:t>
+      </w:r>
+    </w:p>
+    <w:p>
+      <w:pPr>
+        <w:pStyle w:val="a3"/>
+        <w:numPr>
+          <w:ilvl w:val="2"/>
+          <w:numId w:val="1"/>
+        </w:numPr>
+        <w:spacing w:after="200" w:line="276" w:lineRule="auto"/>
+        <w:rPr>
+          <w:color w:val="FF0000"/>
+        </w:rPr>
+      </w:pPr>
+      <w:r>
+        <w:rPr>
+          <w:color w:val="FF0000"/>
+        </w:rPr>
+        <w:t>Пример показать.</w:t>
+      </w:r>
+    </w:p>
+    <w:p>
+      <w:pPr>
+        <w:pStyle w:val="a3"/>
+        <w:numPr>
+          <w:ilvl w:val="1"/>
+          <w:numId w:val="1"/>
+        </w:numPr>
+        <w:spacing w:after="200" w:line="276" w:lineRule="auto"/>
+      </w:pPr>
+      <w:r>
+        <w:t>Секционирование данных(</w:t>
+      </w:r>
+      <w:hyperlink r:id="rId9" w:history="1">
+        <w:r>
+          <w:rPr>
+            <w:rStyle w:val="a4"/>
+            <w:lang w:val="en-US"/>
+          </w:rPr>
+          <w:t>https</w:t>
+        </w:r>
+        <w:r>
+          <w:rPr>
+            <w:rStyle w:val="a4"/>
+          </w:rPr>
+          <w:t>://</w:t>
+        </w:r>
+        <w:r>
+          <w:rPr>
+            <w:rStyle w:val="a4"/>
+            <w:lang w:val="en-US"/>
+          </w:rPr>
+          <w:t>learn</w:t>
+        </w:r>
+        <w:r>
+          <w:rPr>
+            <w:rStyle w:val="a4"/>
+          </w:rPr>
+          <w:t>.</w:t>
+        </w:r>
+        <w:proofErr w:type="spellStart"/>
+        <w:r>
+          <w:rPr>
+            <w:rStyle w:val="a4"/>
+            <w:lang w:val="en-US"/>
+          </w:rPr>
+          <w:t>microsoft</w:t>
+        </w:r>
+        <w:proofErr w:type="spellEnd"/>
+        <w:r>
+          <w:rPr>
+            <w:rStyle w:val="a4"/>
+          </w:rPr>
+          <w:t>.</w:t>
+        </w:r>
+        <w:r>
+          <w:rPr>
+            <w:rStyle w:val="a4"/>
+            <w:lang w:val="en-US"/>
+          </w:rPr>
+          <w:t>com</w:t>
+        </w:r>
+        <w:r>
+          <w:rPr>
+            <w:rStyle w:val="a4"/>
+          </w:rPr>
+          <w:t>/</w:t>
+        </w:r>
+        <w:proofErr w:type="spellStart"/>
+        <w:r>
+          <w:rPr>
+            <w:rStyle w:val="a4"/>
+            <w:lang w:val="en-US"/>
+          </w:rPr>
+          <w:t>ru</w:t>
+        </w:r>
+        <w:proofErr w:type="spellEnd"/>
+        <w:r>
+          <w:rPr>
+            <w:rStyle w:val="a4"/>
+          </w:rPr>
+          <w:t>-</w:t>
+        </w:r>
+        <w:proofErr w:type="spellStart"/>
+        <w:r>
+          <w:rPr>
+            <w:rStyle w:val="a4"/>
+            <w:lang w:val="en-US"/>
+          </w:rPr>
+          <w:t>ru</w:t>
+        </w:r>
+        <w:proofErr w:type="spellEnd"/>
+        <w:r>
+          <w:rPr>
+            <w:rStyle w:val="a4"/>
+          </w:rPr>
+          <w:t>/</w:t>
+        </w:r>
+        <w:proofErr w:type="spellStart"/>
+        <w:r>
+          <w:rPr>
+            <w:rStyle w:val="a4"/>
+            <w:lang w:val="en-US"/>
+          </w:rPr>
+          <w:t>dotnet</w:t>
+        </w:r>
+        <w:proofErr w:type="spellEnd"/>
+        <w:r>
+          <w:rPr>
+            <w:rStyle w:val="a4"/>
+          </w:rPr>
+          <w:t>/</w:t>
+        </w:r>
+        <w:proofErr w:type="spellStart"/>
+        <w:r>
+          <w:rPr>
+            <w:rStyle w:val="a4"/>
+            <w:lang w:val="en-US"/>
+          </w:rPr>
+          <w:t>csharp</w:t>
+        </w:r>
+        <w:proofErr w:type="spellEnd"/>
+        <w:r>
+          <w:rPr>
+            <w:rStyle w:val="a4"/>
+          </w:rPr>
+          <w:t>/</w:t>
+        </w:r>
+        <w:proofErr w:type="spellStart"/>
+        <w:r>
+          <w:rPr>
+            <w:rStyle w:val="a4"/>
+            <w:lang w:val="en-US"/>
+          </w:rPr>
+          <w:t>linq</w:t>
+        </w:r>
+        <w:proofErr w:type="spellEnd"/>
+        <w:r>
+          <w:rPr>
+            <w:rStyle w:val="a4"/>
+          </w:rPr>
+          <w:t>/</w:t>
+        </w:r>
+        <w:r>
+          <w:rPr>
+            <w:rStyle w:val="a4"/>
+            <w:lang w:val="en-US"/>
+          </w:rPr>
+          <w:t>standard</w:t>
+        </w:r>
+        <w:r>
+          <w:rPr>
+            <w:rStyle w:val="a4"/>
+          </w:rPr>
+          <w:t>-</w:t>
+        </w:r>
+        <w:r>
+          <w:rPr>
+            <w:rStyle w:val="a4"/>
+            <w:lang w:val="en-US"/>
+          </w:rPr>
+          <w:t>query</w:t>
+        </w:r>
+        <w:r>
+          <w:rPr>
+            <w:rStyle w:val="a4"/>
+          </w:rPr>
+          <w:t>-</w:t>
+        </w:r>
+        <w:r>
+          <w:rPr>
+            <w:rStyle w:val="a4"/>
+            <w:lang w:val="en-US"/>
+          </w:rPr>
+          <w:t>operators</w:t>
+        </w:r>
+        <w:r>
+          <w:rPr>
+            <w:rStyle w:val="a4"/>
+          </w:rPr>
+          <w:t>/</w:t>
+        </w:r>
+        <w:r>
+          <w:rPr>
+            <w:rStyle w:val="a4"/>
+            <w:lang w:val="en-US"/>
+          </w:rPr>
+          <w:t>partitioning</w:t>
+        </w:r>
+        <w:r>
+          <w:rPr>
+            <w:rStyle w:val="a4"/>
+          </w:rPr>
+          <w:t>-</w:t>
+        </w:r>
+        <w:r>
+          <w:rPr>
+            <w:rStyle w:val="a4"/>
+            <w:lang w:val="en-US"/>
+          </w:rPr>
+          <w:t>data</w:t>
+        </w:r>
+      </w:hyperlink>
+      <w:r>
+        <w:t>)</w:t>
+      </w:r>
+    </w:p>
+    <w:p>
+      <w:pPr>
+        <w:pStyle w:val="a3"/>
+        <w:numPr>
+          <w:ilvl w:val="2"/>
+          <w:numId w:val="1"/>
+        </w:numPr>
+        <w:spacing w:after="200" w:line="276" w:lineRule="auto"/>
+        <w:rPr>
+          <w:color w:val="FF0000"/>
+        </w:rPr>
+      </w:pPr>
+      <w:r>
+        <w:rPr>
+          <w:color w:val="FF0000"/>
+        </w:rPr>
+        <w:t>Пример показать.</w:t>
+      </w:r>
+    </w:p>
+    <w:p>
+      <w:pPr>
+        <w:pStyle w:val="a3"/>
+        <w:numPr>
+          <w:ilvl w:val="1"/>
+          <w:numId w:val="1"/>
+        </w:numPr>
+        <w:spacing w:after="200" w:line="276" w:lineRule="auto"/>
+      </w:pPr>
+      <w:r>
+        <w:t>Преобразование(конвертация) данных(</w:t>
+      </w:r>
+      <w:hyperlink r:id="rId10" w:history="1">
+        <w:r>
+          <w:rPr>
+            <w:rStyle w:val="a4"/>
+          </w:rPr>
+          <w:t>https://learn.microsoft.com/ru-ru/dotnet/csharp/linq/standard-query-operators/converting-data-types</w:t>
+        </w:r>
+      </w:hyperlink>
+      <w:r>
+        <w:t>)</w:t>
+      </w:r>
+    </w:p>
+    <w:p>
+      <w:pPr>
+        <w:pStyle w:val="a3"/>
+        <w:numPr>
+          <w:ilvl w:val="2"/>
+          <w:numId w:val="1"/>
+        </w:numPr>
+        <w:spacing w:after="200" w:line="276" w:lineRule="auto"/>
+        <w:rPr>
+          <w:color w:val="FF0000"/>
+        </w:rPr>
+      </w:pPr>
+      <w:r>
+        <w:rPr>
+          <w:color w:val="FF0000"/>
+        </w:rPr>
+        <w:t>Пример показать.</w:t>
+      </w:r>
+    </w:p>
+    <w:p>
+      <w:pPr>
+        <w:pStyle w:val="a3"/>
+        <w:numPr>
+          <w:ilvl w:val="1"/>
+          <w:numId w:val="1"/>
+        </w:numPr>
+        <w:spacing w:after="200" w:line="276" w:lineRule="auto"/>
+      </w:pPr>
+      <w:r>
+        <w:t>Операции соединения(</w:t>
+      </w:r>
+      <w:hyperlink r:id="rId11" w:history="1">
+        <w:r>
+          <w:rPr>
+            <w:rStyle w:val="a4"/>
+          </w:rPr>
+          <w:t>https://learn.microsoft.com/ru-ru/dotnet/csharp/linq/standard-query-operators/join-operations</w:t>
+        </w:r>
+      </w:hyperlink>
+      <w:r>
+        <w:t>)</w:t>
+      </w:r>
+    </w:p>
+    <w:p>
+      <w:pPr>
+        <w:pStyle w:val="a3"/>
+        <w:numPr>
+          <w:ilvl w:val="2"/>
+          <w:numId w:val="1"/>
+        </w:numPr>
+        <w:spacing w:after="200" w:line="276" w:lineRule="auto"/>
+        <w:rPr>
+          <w:color w:val="FF0000"/>
+        </w:rPr>
+      </w:pPr>
+      <w:r>
+        <w:rPr>
+          <w:color w:val="FF0000"/>
+        </w:rPr>
+        <w:t>Спросить – кто знает, кто значит соединение?</w:t>
+      </w:r>
+    </w:p>
+    <w:p>
+      <w:pPr>
+        <w:pStyle w:val="a3"/>
+        <w:numPr>
+          <w:ilvl w:val="2"/>
+          <w:numId w:val="1"/>
+        </w:numPr>
+        <w:spacing w:after="200" w:line="276" w:lineRule="auto"/>
+        <w:rPr>
+          <w:color w:val="FF0000"/>
+        </w:rPr>
+      </w:pPr>
+      <w:r>
+        <w:rPr>
+          <w:color w:val="FF0000"/>
+        </w:rPr>
+        <w:t>Пример показать.</w:t>
+      </w:r>
+    </w:p>
+    <w:p>
+      <w:pPr>
+        <w:pStyle w:val="a3"/>
+        <w:numPr>
+          <w:ilvl w:val="1"/>
+          <w:numId w:val="1"/>
+        </w:numPr>
+        <w:spacing w:after="200" w:line="276" w:lineRule="auto"/>
+      </w:pPr>
+      <w:r>
+        <w:t>Группировка элементов(</w:t>
+      </w:r>
+      <w:hyperlink r:id="rId12" w:history="1">
+        <w:r>
+          <w:rPr>
+            <w:rStyle w:val="a4"/>
+          </w:rPr>
+          <w:t>https://learn.microsoft.com/ru-ru/dotnet/csharp/linq/standard-query-operators/grouping-data</w:t>
+        </w:r>
+      </w:hyperlink>
+      <w:r>
+        <w:t>)</w:t>
+      </w:r>
+    </w:p>
+    <w:p>
+      <w:pPr>
+        <w:pStyle w:val="a3"/>
+        <w:numPr>
+          <w:ilvl w:val="2"/>
+          <w:numId w:val="1"/>
+        </w:numPr>
+        <w:spacing w:after="200" w:line="276" w:lineRule="auto"/>
+        <w:rPr>
+          <w:color w:val="FF0000"/>
+        </w:rPr>
+      </w:pPr>
+      <w:r>
+        <w:rPr>
+          <w:color w:val="FF0000"/>
+        </w:rPr>
+        <w:t>Что такое группировка данных?</w:t>
+      </w:r>
+    </w:p>
+    <w:p>
+      <w:pPr>
+        <w:pStyle w:val="a3"/>
+        <w:numPr>
+          <w:ilvl w:val="2"/>
+          <w:numId w:val="1"/>
+        </w:numPr>
+        <w:spacing w:after="200" w:line="276" w:lineRule="auto"/>
+        <w:rPr>
+          <w:color w:val="FF0000"/>
+        </w:rPr>
+      </w:pPr>
+      <w:r>
+        <w:rPr>
+          <w:color w:val="FF0000"/>
+        </w:rPr>
+        <w:t>Пример показать.</w:t>
+      </w:r>
+    </w:p>
+    <w:p>
+      <w:pPr>
+        <w:pStyle w:val="a3"/>
+        <w:numPr>
+          <w:ilvl w:val="1"/>
+          <w:numId w:val="1"/>
+        </w:numPr>
+        <w:spacing w:after="200" w:line="276" w:lineRule="auto"/>
+      </w:pPr>
+      <w:r>
         <w:t xml:space="preserve">Все описанные методы </w:t>
       </w:r>
       <w:proofErr w:type="spellStart"/>
@@ -1591,12 +1903,61 @@
         </w:numPr>
         <w:spacing w:after="200" w:line="276" w:lineRule="auto"/>
       </w:pPr>
+      <w:hyperlink r:id="rId13" w:history="1">
+        <w:r>
+          <w:rPr>
+            <w:rStyle w:val="a4"/>
+          </w:rPr>
+          <w:t>https://learn.microsoft.com/ru-ru/dotnet/api/system.linq.enumerable?view=net-8.0</w:t>
+        </w:r>
+      </w:hyperlink>
+    </w:p>
+    <w:p>
+      <w:pPr>
+        <w:pStyle w:val="a3"/>
+        <w:numPr>
+          <w:ilvl w:val="2"/>
+          <w:numId w:val="1"/>
+        </w:numPr>
+        <w:spacing w:after="200" w:line="276" w:lineRule="auto"/>
+      </w:pPr>
+    </w:p>
+    <w:p>
+      <w:pPr>
+        <w:pStyle w:val="a3"/>
+        <w:numPr>
+          <w:ilvl w:val="0"/>
+          <w:numId w:val="1"/>
+        </w:numPr>
+        <w:spacing w:after="200" w:line="276" w:lineRule="auto"/>
+      </w:pPr>
+      <w:r>
+        <w:t>Методы расширения, используемые в операциях выше.</w:t>
+      </w:r>
+    </w:p>
+    <w:p>
+      <w:pPr>
+        <w:pStyle w:val="a3"/>
+        <w:numPr>
+          <w:ilvl w:val="0"/>
+          <w:numId w:val="1"/>
+        </w:numPr>
+        <w:spacing w:after="200" w:line="276" w:lineRule="auto"/>
+        <w:rPr>
+          <w:rStyle w:val="a4"/>
+          <w:color w:val="auto"/>
+          <w:u w:val="none"/>
+        </w:rPr>
+      </w:pPr>
+      <w:r>
+        <w:t xml:space="preserve">Скинуть как графическое отображение операций </w:t>
+      </w:r>
       <w:hyperlink r:id="rId14" w:history="1">
         <w:r>
           <w:rPr>
             <w:rStyle w:val="a4"/>
           </w:rPr>
-          <w:t>https://learn.microsoft.com/ru-ru/dotnet/api/system.linq.enumerable?view=net-8.0</w:t>
+          <w:t>https://techblog.pointsbet.com/nets-linq-and-how-we-iteratively-improved-iterations-56353355cc01</w:t>
         </w:r>
       </w:hyperlink>
     </w:p>
@@ -1604,45 +1965,22 @@
       <w:pPr>
         <w:pStyle w:val="a3"/>
         <w:numPr>
-          <w:ilvl w:val="2"/>
-          <w:numId w:val="1"/>
-        </w:numPr>
-        <w:spacing w:after="200" w:line="276" w:lineRule="auto"/>
-      </w:pPr>
-    </w:p>
-    <w:p>
-      <w:pPr>
-        <w:pStyle w:val="a3"/>
-        <w:numPr>
           <w:ilvl w:val="0"/>
           <w:numId w:val="1"/>
         </w:numPr>
         <w:spacing w:after="200" w:line="276" w:lineRule="auto"/>
       </w:pPr>
       <w:r>
-        <w:t>Методы расширения, используемые в операциях выше.</w:t>
-      </w:r>
-    </w:p>
-    <w:p>
-      <w:pPr>
-        <w:pStyle w:val="a3"/>
-        <w:numPr>
-          <w:ilvl w:val="0"/>
-          <w:numId w:val="1"/>
-        </w:numPr>
-        <w:spacing w:after="200" w:line="276" w:lineRule="auto"/>
-      </w:pPr>
-      <w:r>
-        <w:t xml:space="preserve">Скинуть как графическое отображение операций </w:t>
-      </w:r>
-      <w:hyperlink r:id="rId15" w:history="1">
-        <w:r>
-          <w:rPr>
-            <w:rStyle w:val="a4"/>
-          </w:rPr>
-          <w:t>https://techblog.pointsbet.com/nets-linq-and-how-we-iteratively-improved-iterations-56353355cc01</w:t>
-        </w:r>
-      </w:hyperlink>
+        <w:t xml:space="preserve">Компараторы можно </w:t>
+      </w:r>
+      <w:proofErr w:type="gramStart"/>
+      <w:r>
+        <w:t>показать</w:t>
+      </w:r>
+      <w:proofErr w:type="gramEnd"/>
+      <w:r>
+        <w:t xml:space="preserve"> как бонус. Создать проект.</w:t>
+      </w:r>
     </w:p>
     <w:sectPr>
       <w:pgSz w:w="11906" w:h="16838"/>
